--- a/Yogi Bot/Legal/Yogi_PrivacyPolicy.docx
+++ b/Yogi Bot/Legal/Yogi_PrivacyPolicy.docx
@@ -53,8 +53,10 @@
         <w:rPr>
           <w:rFonts w:ascii="Arial" w:cs="Arial" w:hAnsi="Arial"/>
         </w:rPr>
-        <w:t xml:space="preserve">Effective date: 04/04/2019</w:t>
-      </w:r>
+        <w:t xml:space="preserve">Effective date: 06/06/2019</w:t>
+      </w:r>
+      <w:bookmarkStart w:id="0" w:name="_GoBack"/>
+      <w:bookmarkEnd w:id="0"/>
     </w:p>
     <w:p>
       <w:pPr>
@@ -238,7 +240,7 @@
         <w:rPr>
           <w:rFonts w:ascii="Arial" w:cs="Arial" w:hAnsi="Arial"/>
         </w:rPr>
-        <w:t>https://poopjournal.rocks/YogiBot/ and Yogi mobile application</w:t>
+        <w:t>https://poopjournal.rocks/YogiBot/ and YogiBot mobile application</w:t>
       </w:r>
       <w:r>
         <w:rPr>
@@ -246,12 +248,6 @@
         </w:rPr>
         <w:t> (hereinafter referred to as “</w:t>
       </w:r>
-      <w:proofErr w:type="spellStart"/>
-      <w:proofErr w:type="spellEnd"/>
-      <w:proofErr w:type="spellStart"/>
-      <w:proofErr w:type="spellEnd"/>
-      <w:proofErr w:type="spellStart"/>
-      <w:proofErr w:type="spellEnd"/>
       <w:r>
         <w:rPr>
           <w:rFonts w:ascii="Arial" w:cs="Arial" w:hAnsi="Arial"/>
@@ -313,7 +309,7 @@
         <w:rPr>
           <w:rFonts w:ascii="Arial" w:cs="Arial" w:hAnsi="Arial"/>
         </w:rPr>
-        <w:t>https://poopjournal.rocks/YogiBot/ and Yogi mobile application</w:t>
+        <w:t>https://poopjournal.rocks/YogiBot/ and YogiBot mobile application</w:t>
       </w:r>
       <w:r>
         <w:rPr>
@@ -321,18 +317,6 @@
         </w:rPr>
         <w:t>, and explains how we collect, safeguard and disclose information that results from your use of our Service. </w:t>
       </w:r>
-      <w:proofErr w:type="spellStart"/>
-      <w:proofErr w:type="spellEnd"/>
-      <w:proofErr w:type="spellStart"/>
-      <w:proofErr w:type="spellEnd"/>
-      <w:proofErr w:type="spellStart"/>
-      <w:proofErr w:type="spellEnd"/>
-      <w:proofErr w:type="spellStart"/>
-      <w:proofErr w:type="spellEnd"/>
-      <w:proofErr w:type="spellStart"/>
-      <w:proofErr w:type="spellEnd"/>
-      <w:proofErr w:type="spellStart"/>
-      <w:proofErr w:type="spellEnd"/>
     </w:p>
     <w:p>
       <w:pPr>
@@ -539,7 +523,7 @@
         <w:rPr>
           <w:rFonts w:ascii="Arial" w:cs="Arial" w:hAnsi="Arial"/>
         </w:rPr>
-        <w:t>https://poopjournal.rocks/YogiBot/ website and Yogi mobile application</w:t>
+        <w:t>https://poopjournal.rocks/YogiBot/ website and YogiBot mobile application</w:t>
       </w:r>
       <w:r>
         <w:rPr>
@@ -571,8 +555,6 @@
         </w:rPr>
         <w:t/>
       </w:r>
-      <w:proofErr w:type="spellStart"/>
-      <w:proofErr w:type="spellEnd"/>
     </w:p>
     <w:p>
       <w:pPr>
@@ -1115,8 +1097,6 @@
         </w:rPr>
         <w:t>Email address</w:t>
       </w:r>
-      <w:proofErr w:type="spellStart"/>
-      <w:proofErr w:type="spellEnd"/>
     </w:p>
     <w:p>
       <w:pPr>
@@ -1136,190 +1116,12 @@
         </w:rPr>
         <w:t xml:space="preserve"> </w:t>
       </w:r>
-      <w:proofErr w:type="spellStart"/>
-      <w:proofErr w:type="spellEnd"/>
     </w:p>
     <w:p>
       <w:pPr>
         <w:pStyle w:val="aa"/>
         <w:keepNext w:val="0"/>
         <w:keepLines w:val="0"/>
-        <w:numPr>
-          <w:ilvl w:val="1"/>
-          <w:numId w:val="26"/>
-        </w:numPr>
-        <w:spacing w:after="0"/>
-        <w:jc w:val="both"/>
-        <w:rPr>
-          <w:rFonts w:ascii="Arial" w:cs="Arial" w:hAnsi="Arial"/>
-        </w:rPr>
-      </w:pPr>
-      <w:r>
-        <w:rPr>
-          <w:rFonts w:ascii="Arial" w:cs="Arial" w:hAnsi="Arial"/>
-        </w:rPr>
-        <w:t>First name and last name</w:t>
-      </w:r>
-    </w:p>
-    <w:p>
-      <w:pPr>
-        <w:keepNext w:val="0"/>
-        <w:keepLines w:val="0"/>
-        <w:spacing w:after="0"/>
-        <w:ind w:left="360"/>
-        <w:jc w:val="both"/>
-        <w:rPr>
-          <w:rFonts w:ascii="Arial" w:cs="Arial" w:hAnsi="Arial"/>
-        </w:rPr>
-      </w:pPr>
-      <w:r>
-        <w:rPr>
-          <w:rFonts w:ascii="Arial" w:cs="Arial" w:hAnsi="Arial"/>
-          <w:lang w:val="uk-UA"/>
-        </w:rPr>
-        <w:t xml:space="preserve"> </w:t>
-      </w:r>
-      <w:proofErr w:type="spellStart"/>
-      <w:proofErr w:type="spellEnd"/>
-    </w:p>
-    <w:p>
-      <w:pPr>
-        <w:pStyle w:val="aa"/>
-        <w:keepNext w:val="0"/>
-        <w:keepLines w:val="0"/>
-        <w:numPr>
-          <w:ilvl w:val="1"/>
-          <w:numId w:val="26"/>
-        </w:numPr>
-        <w:spacing w:after="0"/>
-        <w:jc w:val="both"/>
-        <w:rPr>
-          <w:rFonts w:ascii="Arial" w:cs="Arial" w:hAnsi="Arial"/>
-        </w:rPr>
-      </w:pPr>
-      <w:r>
-        <w:rPr>
-          <w:rFonts w:ascii="Arial" w:cs="Arial" w:hAnsi="Arial"/>
-        </w:rPr>
-        <w:t>Phone number</w:t>
-      </w:r>
-      <w:proofErr w:type="spellStart"/>
-      <w:proofErr w:type="spellEnd"/>
-    </w:p>
-    <w:p>
-      <w:pPr>
-        <w:keepNext w:val="0"/>
-        <w:keepLines w:val="0"/>
-        <w:spacing w:after="0"/>
-        <w:ind w:left="360"/>
-        <w:jc w:val="both"/>
-        <w:rPr>
-          <w:rFonts w:ascii="Arial" w:cs="Arial" w:hAnsi="Arial"/>
-        </w:rPr>
-      </w:pPr>
-      <w:r>
-        <w:rPr>
-          <w:rFonts w:ascii="Arial" w:cs="Arial" w:hAnsi="Arial"/>
-          <w:lang w:val="uk-UA"/>
-        </w:rPr>
-        <w:t xml:space="preserve"> </w:t>
-      </w:r>
-      <w:proofErr w:type="spellStart"/>
-      <w:proofErr w:type="spellEnd"/>
-    </w:p>
-    <w:p>
-      <w:pPr>
-        <w:pStyle w:val="aa"/>
-        <w:keepNext w:val="0"/>
-        <w:keepLines w:val="0"/>
-        <w:numPr>
-          <w:ilvl w:val="1"/>
-          <w:numId w:val="26"/>
-        </w:numPr>
-        <w:spacing w:after="0"/>
-        <w:jc w:val="both"/>
-        <w:rPr>
-          <w:rFonts w:ascii="Arial" w:cs="Arial" w:hAnsi="Arial"/>
-        </w:rPr>
-      </w:pPr>
-      <w:r>
-        <w:rPr>
-          <w:rFonts w:ascii="Arial" w:cs="Arial" w:hAnsi="Arial"/>
-        </w:rPr>
-        <w:t>Address, State, Province, ZIP/Postal code, City</w:t>
-      </w:r>
-    </w:p>
-    <w:p>
-      <w:pPr>
-        <w:keepNext w:val="0"/>
-        <w:keepLines w:val="0"/>
-        <w:spacing w:after="0"/>
-        <w:ind w:left="360"/>
-        <w:jc w:val="both"/>
-        <w:rPr>
-          <w:rFonts w:ascii="Arial" w:cs="Arial" w:hAnsi="Arial"/>
-        </w:rPr>
-      </w:pPr>
-      <w:r>
-        <w:rPr>
-          <w:rFonts w:ascii="Arial" w:cs="Arial" w:hAnsi="Arial"/>
-          <w:lang w:val="uk-UA"/>
-        </w:rPr>
-        <w:t xml:space="preserve"> </w:t>
-      </w:r>
-      <w:proofErr w:type="spellStart"/>
-      <w:proofErr w:type="spellEnd"/>
-      <w:proofErr w:type="spellStart"/>
-      <w:proofErr w:type="spellEnd"/>
-    </w:p>
-    <w:p>
-      <w:pPr>
-        <w:pStyle w:val="aa"/>
-        <w:keepNext w:val="0"/>
-        <w:keepLines w:val="0"/>
-        <w:numPr>
-          <w:ilvl w:val="1"/>
-          <w:numId w:val="26"/>
-        </w:numPr>
-        <w:spacing w:after="0"/>
-        <w:jc w:val="both"/>
-        <w:rPr>
-          <w:rFonts w:ascii="Arial" w:cs="Arial" w:hAnsi="Arial"/>
-        </w:rPr>
-      </w:pPr>
-      <w:r>
-        <w:rPr>
-          <w:rFonts w:ascii="Arial" w:cs="Arial" w:hAnsi="Arial"/>
-        </w:rPr>
-        <w:t>Cookies and Usage Data</w:t>
-      </w:r>
-    </w:p>
-    <w:p>
-      <w:pPr>
-        <w:keepNext w:val="0"/>
-        <w:keepLines w:val="0"/>
-        <w:spacing w:after="0"/>
-        <w:ind w:left="360"/>
-        <w:jc w:val="both"/>
-        <w:rPr>
-          <w:rFonts w:ascii="Arial" w:cs="Arial" w:hAnsi="Arial"/>
-        </w:rPr>
-      </w:pPr>
-      <w:r>
-        <w:rPr>
-          <w:rFonts w:ascii="Arial" w:cs="Arial" w:hAnsi="Arial"/>
-          <w:lang w:val="uk-UA"/>
-        </w:rPr>
-        <w:t xml:space="preserve"> </w:t>
-      </w:r>
-      <w:proofErr w:type="spellStart"/>
-      <w:proofErr w:type="spellEnd"/>
-    </w:p>
-    <w:p>
-      <w:pPr>
-        <w:pStyle w:val="aa"/>
-        <w:keepNext w:val="0"/>
-        <w:keepLines w:val="0"/>
         <w:spacing w:after="0"/>
         <w:ind w:left="357"/>
         <w:jc w:val="both"/>
@@ -1351,8 +1153,6 @@
         </w:rPr>
         <w:t>.</w:t>
       </w:r>
-      <w:proofErr w:type="spellStart"/>
-      <w:proofErr w:type="spellEnd"/>
     </w:p>
     <w:p>
       <w:pPr>
@@ -1572,8 +1372,6 @@
         </w:rPr>
         <w:t>”). We use this data to provide features of our Service, to improve and customise our Service.</w:t>
       </w:r>
-      <w:proofErr w:type="spellStart"/>
-      <w:proofErr w:type="spellEnd"/>
     </w:p>
     <w:p>
       <w:pPr>
@@ -2009,59 +1807,6 @@
       <w:pPr>
         <w:pStyle w:val="aa"/>
         <w:keepLines w:val="0"/>
-        <w:spacing w:after="0"/>
-        <w:ind w:left="357"/>
-        <w:jc w:val="both"/>
-        <w:rPr>
-          <w:rFonts w:ascii="Arial" w:cs="Arial" w:hAnsi="Arial"/>
-          <w:b/>
-        </w:rPr>
-      </w:pPr>
-      <w:r>
-        <w:rPr>
-          <w:rFonts w:ascii="Arial" w:cs="Arial" w:hAnsi="Arial"/>
-          <w:b/>
-        </w:rPr>
-        <w:t>Other Data</w:t>
-      </w:r>
-    </w:p>
-    <w:p>
-      <w:pPr>
-        <w:pStyle w:val="aa"/>
-        <w:keepLines w:val="0"/>
-        <w:spacing w:after="0"/>
-        <w:ind w:left="357"/>
-        <w:jc w:val="both"/>
-        <w:rPr>
-          <w:rFonts w:ascii="Arial" w:cs="Arial" w:hAnsi="Arial"/>
-        </w:rPr>
-      </w:pPr>
-      <w:r>
-        <w:rPr>
-          <w:rFonts w:ascii="Arial" w:cs="Arial" w:hAnsi="Arial"/>
-        </w:rPr>
-        <w:t xml:space="preserve">While using our Service, we may also collect the following information: sex, age, date of birth, place of birth, passport details, citizenship, registration at place of residence and actual address, telephone number (work, mobile), details of documents on education, qualification, professional training, employment agreements, non-disclosure agreements, information on bonuses and compensation, information on marital status, family members, social security (or other taxpayer identification) number, office location and other data. </w:t>
-      </w:r>
-    </w:p>
-    <w:p>
-      <w:pPr>
-        <w:keepNext w:val="0"/>
-        <w:spacing w:after="0"/>
-        <w:rPr>
-          <w:rFonts w:ascii="Arial" w:cs="Arial" w:hAnsi="Arial"/>
-        </w:rPr>
-      </w:pPr>
-      <w:r>
-        <w:rPr>
-          <w:rFonts w:ascii="Arial" w:cs="Arial" w:hAnsi="Arial"/>
-        </w:rPr>
-        <w:t xml:space="preserve"> </w:t>
-      </w:r>
-    </w:p>
-    <w:p>
-      <w:pPr>
-        <w:pStyle w:val="aa"/>
-        <w:keepLines w:val="0"/>
         <w:numPr>
           <w:ilvl w:val="0"/>
           <w:numId w:val="27"/>
@@ -2178,7 +1923,7 @@
         <w:rPr>
           <w:rFonts w:ascii="Arial" w:cs="Arial" w:hAnsi="Arial"/>
         </w:rPr>
-        <w:t>To provide and maintain our Service;</w:t>
+        <w:t>to provide and maintain our Service;</w:t>
       </w:r>
     </w:p>
     <w:p>
@@ -2220,7 +1965,7 @@
         <w:rPr>
           <w:rFonts w:ascii="Arial" w:cs="Arial" w:hAnsi="Arial"/>
         </w:rPr>
-        <w:t>To notify you about changes to our Service; </w:t>
+        <w:t>to notify you about changes to our Service; </w:t>
       </w:r>
     </w:p>
     <w:p>
@@ -2262,7 +2007,7 @@
         <w:rPr>
           <w:rFonts w:ascii="Arial" w:cs="Arial" w:hAnsi="Arial"/>
         </w:rPr>
-        <w:t>To allow you to participate in interactive features of our Service when you choose to do so; </w:t>
+        <w:t>to allow you to participate in interactive features of our Service when you choose to do so; </w:t>
       </w:r>
     </w:p>
     <w:p>
@@ -2304,7 +2049,7 @@
         <w:rPr>
           <w:rFonts w:ascii="Arial" w:cs="Arial" w:hAnsi="Arial"/>
         </w:rPr>
-        <w:t>To provide customer support; </w:t>
+        <w:t>to provide customer support; </w:t>
       </w:r>
     </w:p>
     <w:p>
@@ -2346,7 +2091,7 @@
         <w:rPr>
           <w:rFonts w:ascii="Arial" w:cs="Arial" w:hAnsi="Arial"/>
         </w:rPr>
-        <w:t>To gather analysis or valuable information so that we can improve our Service; </w:t>
+        <w:t>to gather analysis or valuable information so that we can improve our Service; </w:t>
       </w:r>
     </w:p>
     <w:p>
@@ -2388,7 +2133,7 @@
         <w:rPr>
           <w:rFonts w:ascii="Arial" w:cs="Arial" w:hAnsi="Arial"/>
         </w:rPr>
-        <w:t>To monitor the usage of our Service;</w:t>
+        <w:t>to monitor the usage of our Service;</w:t>
       </w:r>
     </w:p>
     <w:p>
@@ -2429,7 +2174,7 @@
         <w:rPr>
           <w:rFonts w:ascii="Arial" w:cs="Arial" w:hAnsi="Arial"/>
         </w:rPr>
-        <w:t>To detect, prevent and address technical issues;</w:t>
+        <w:t>to detect, prevent and address technical issues;</w:t>
       </w:r>
     </w:p>
     <w:p>
@@ -2471,7 +2216,7 @@
         <w:rPr>
           <w:rFonts w:ascii="Arial" w:cs="Arial" w:hAnsi="Arial"/>
         </w:rPr>
-        <w:t>To fulfill any other purpose for which you provide it;</w:t>
+        <w:t>to fulfill any other purpose for which you provide it;</w:t>
       </w:r>
     </w:p>
     <w:p>
@@ -2512,10 +2257,8 @@
         <w:rPr>
           <w:rFonts w:ascii="Arial" w:cs="Arial" w:hAnsi="Arial"/>
         </w:rPr>
-        <w:t xml:space="preserve">To carry out our obligations and enforce our rights arising from any contracts entered into between you and us, including for billing and collection;</w:t>
-      </w:r>
-      <w:proofErr w:type="gramStart"/>
-      <w:proofErr w:type="gramEnd"/>
+        <w:t>to carry out our obligations and enforce our rights arising from any contracts entered into between you and us, including for billing and collection;</w:t>
+      </w:r>
     </w:p>
     <w:p>
       <w:pPr>
@@ -2555,7 +2298,7 @@
         <w:rPr>
           <w:rFonts w:ascii="Arial" w:cs="Arial" w:hAnsi="Arial"/>
         </w:rPr>
-        <w:t>To provide you with notices about your account and/or subscription, including expiration and renewal notices, email-instructions, etc.;</w:t>
+        <w:t>to provide you with notices about your account and/or subscription, including expiration and renewal notices, email-instructions, etc.;</w:t>
       </w:r>
     </w:p>
     <w:p>
@@ -2596,10 +2339,8 @@
         <w:rPr>
           <w:rFonts w:ascii="Arial" w:cs="Arial" w:hAnsi="Arial"/>
         </w:rPr>
-        <w:t xml:space="preserve">To provide you with news, special offers and general information about other goods, services and events which we offer that are similar to those that you have already purchased or enquired about unless you have opted not to receive such information;</w:t>
-      </w:r>
-      <w:proofErr w:type="gramStart"/>
-      <w:proofErr w:type="gramEnd"/>
+        <w:t>to provide you with news, special offers and general information about other goods, services and events which we offer that are similar to those that you have already purchased or enquired about unless you have opted not to receive such information;</w:t>
+      </w:r>
     </w:p>
     <w:p>
       <w:pPr>
@@ -2639,7 +2380,7 @@
         <w:rPr>
           <w:rFonts w:ascii="Arial" w:cs="Arial" w:hAnsi="Arial"/>
         </w:rPr>
-        <w:t>In any other way we may describe when you provide the information;</w:t>
+        <w:t>in any other way we may describe when you provide the information;</w:t>
       </w:r>
     </w:p>
     <w:p>
@@ -2680,7 +2421,7 @@
         <w:rPr>
           <w:rFonts w:ascii="Arial" w:cs="Arial" w:hAnsi="Arial"/>
         </w:rPr>
-        <w:t>For any other purpose with your consent. </w:t>
+        <w:t>for any other purpose with your consent. </w:t>
       </w:r>
     </w:p>
     <w:p>
@@ -3023,8 +2764,6 @@
         </w:rPr>
         <w:t> will take all the steps reasonably necessary to ensure that your data is treated securely and in accordance with this Privacy Policy and no transfer of your Personal Data will take place to an organisation or a country unless there are adequate controls in place including the security of your data and other personal information.</w:t>
       </w:r>
-      <w:proofErr w:type="spellStart"/>
-      <w:proofErr w:type="spellEnd"/>
     </w:p>
     <w:p>
       <w:pPr>
@@ -3308,10 +3047,8 @@
         <w:rPr>
           <w:rFonts w:ascii="Arial" w:cs="Arial" w:hAnsi="Arial"/>
         </w:rPr>
-        <w:t>To our subsidiaries and affiliates;</w:t>
-      </w:r>
-      <w:proofErr w:type="spellStart"/>
-      <w:proofErr w:type="spellEnd"/>
+        <w:t>to our subsidiaries and affiliates;</w:t>
+      </w:r>
     </w:p>
     <w:p>
       <w:pPr>
@@ -3331,8 +3068,6 @@
         </w:rPr>
         <w:t xml:space="preserve"> </w:t>
       </w:r>
-      <w:proofErr w:type="spellStart"/>
-      <w:proofErr w:type="spellEnd"/>
     </w:p>
     <w:p>
       <w:pPr>
@@ -3353,7 +3088,7 @@
         <w:rPr>
           <w:rFonts w:ascii="Arial" w:cs="Arial" w:hAnsi="Arial"/>
         </w:rPr>
-        <w:t>To contractors, service providers, and other third parties we use to support our business;</w:t>
+        <w:t>to contractors, service providers, and other third parties we use to support our business;</w:t>
       </w:r>
     </w:p>
     <w:p>
@@ -3394,7 +3129,7 @@
         <w:rPr>
           <w:rFonts w:ascii="Arial" w:cs="Arial" w:hAnsi="Arial"/>
         </w:rPr>
-        <w:t>To fulfill the purpose for which you provide it;</w:t>
+        <w:t>to fulfill the purpose for which you provide it;</w:t>
       </w:r>
     </w:p>
     <w:p>
@@ -3435,10 +3170,8 @@
         <w:rPr>
           <w:rFonts w:ascii="Arial" w:cs="Arial" w:hAnsi="Arial"/>
         </w:rPr>
-        <w:t>For the purpose of including your company’s logo on our website;</w:t>
-      </w:r>
-      <w:proofErr w:type="spellStart"/>
-      <w:proofErr w:type="spellEnd"/>
+        <w:t>for the purpose of including your company’s logo on our website;</w:t>
+      </w:r>
     </w:p>
     <w:p>
       <w:pPr>
@@ -3458,8 +3191,6 @@
         </w:rPr>
         <w:t xml:space="preserve"> </w:t>
       </w:r>
-      <w:proofErr w:type="spellStart"/>
-      <w:proofErr w:type="spellEnd"/>
     </w:p>
     <w:p>
       <w:pPr>
@@ -3480,7 +3211,7 @@
         <w:rPr>
           <w:rFonts w:ascii="Arial" w:cs="Arial" w:hAnsi="Arial"/>
         </w:rPr>
-        <w:t>For any other purpose disclosed by us when you provide the information;</w:t>
+        <w:t>for any other purpose disclosed by us when you provide the information;</w:t>
       </w:r>
     </w:p>
     <w:p>
@@ -3521,10 +3252,8 @@
         <w:rPr>
           <w:rFonts w:ascii="Arial" w:cs="Arial" w:hAnsi="Arial"/>
         </w:rPr>
-        <w:t>With your consent in any other cases;</w:t>
-      </w:r>
-      <w:proofErr w:type="spellStart"/>
-      <w:proofErr w:type="spellEnd"/>
+        <w:t>with your consent in any other cases;</w:t>
+      </w:r>
     </w:p>
     <w:p>
       <w:pPr>
@@ -3544,8 +3273,6 @@
         </w:rPr>
         <w:t xml:space="preserve"> </w:t>
       </w:r>
-      <w:proofErr w:type="spellStart"/>
-      <w:proofErr w:type="spellEnd"/>
     </w:p>
     <w:p>
       <w:pPr>
@@ -3566,7 +3293,7 @@
         <w:rPr>
           <w:rFonts w:ascii="Arial" w:cs="Arial" w:hAnsi="Arial"/>
         </w:rPr>
-        <w:t>If we believe disclosure is necessary or appropriate to protect the rights, property, or safety of the Company, our customers, or others.</w:t>
+        <w:t>if we believe disclosure is necessary or appropriate to protect the rights, property, or safety of the Company, our customers, or others.</w:t>
       </w:r>
     </w:p>
     <w:p>
@@ -3893,7 +3620,7 @@
         <w:rPr>
           <w:rFonts w:ascii="Arial" w:cs="Arial" w:hAnsi="Arial"/>
         </w:rPr>
-        <w:t>The right to access, update or to delete the information we have on you.</w:t>
+        <w:t>the right to access, update or to delete the information we have on you;</w:t>
       </w:r>
     </w:p>
     <w:p>
@@ -3936,7 +3663,24 @@
         <w:rPr>
           <w:rFonts w:ascii="Arial" w:cs="Arial" w:hAnsi="Arial"/>
         </w:rPr>
-        <w:t>The right of rectification. You have the right to have your information rectified if that information is inaccurate or incomplete.</w:t>
+        <w:t>the right of rectification. You have the right to have your information rectified if that information is inaccurate or incomplete;</w:t>
+      </w:r>
+    </w:p>
+    <w:p>
+      <w:pPr>
+        <w:keepNext w:val="0"/>
+        <w:keepLines w:val="0"/>
+        <w:spacing w:after="0"/>
+        <w:jc w:val="both"/>
+        <w:rPr>
+          <w:rFonts w:ascii="Arial" w:cs="Arial" w:hAnsi="Arial"/>
+        </w:rPr>
+      </w:pPr>
+      <w:r>
+        <w:rPr>
+          <w:rFonts w:ascii="Arial" w:cs="Arial" w:hAnsi="Arial"/>
+        </w:rPr>
+        <w:t xml:space="preserve"> </w:t>
       </w:r>
     </w:p>
     <w:p>
@@ -3958,7 +3702,7 @@
         <w:rPr>
           <w:rFonts w:ascii="Arial" w:cs="Arial" w:hAnsi="Arial"/>
         </w:rPr>
-        <w:t>The right to object. You have the right to object to our processing of your Personal Data.</w:t>
+        <w:t>the right to object. You have the right to object to our processing of your Personal Data;</w:t>
       </w:r>
     </w:p>
     <w:p>
@@ -4001,7 +3745,7 @@
         <w:rPr>
           <w:rFonts w:ascii="Arial" w:cs="Arial" w:hAnsi="Arial"/>
         </w:rPr>
-        <w:t>The right of restriction. You have the right to request that we restrict the processing of your personal information.</w:t>
+        <w:t>the right of restriction. You have the right to request that we restrict the processing of your personal information;</w:t>
       </w:r>
     </w:p>
     <w:p>
@@ -4044,7 +3788,7 @@
         <w:rPr>
           <w:rFonts w:ascii="Arial" w:cs="Arial" w:hAnsi="Arial"/>
         </w:rPr>
-        <w:t>The right to data portability. You have the right to be provided with a copy of your Personal Data in a structured, machine-readable and commonly used format.</w:t>
+        <w:t>the right to data portability. You have the right to be provided with a copy of your Personal Data in a structured, machine-readable and commonly used format;</w:t>
       </w:r>
     </w:p>
     <w:p>
@@ -4085,7 +3829,7 @@
         <w:rPr>
           <w:rFonts w:ascii="Arial" w:cs="Arial" w:hAnsi="Arial"/>
         </w:rPr>
-        <w:t xml:space="preserve">The right to withdraw consent. You also have the right to withdraw your consent at any time where we rely on your consent to process your personal information.</w:t>
+        <w:t>the right to withdraw consent. You also have the right to withdraw your consent at any time where we rely on your consent to process your personal information;</w:t>
       </w:r>
     </w:p>
     <w:p>
@@ -4205,8 +3949,6 @@
         </w:rPr>
         <w:t>Your Data Protection Rights under the California Privacy Protection Act (CalOPPA)</w:t>
       </w:r>
-      <w:proofErr w:type="spellStart"/>
-      <w:proofErr w:type="spellEnd"/>
     </w:p>
     <w:p>
       <w:pPr>
@@ -4244,14 +3986,12 @@
           <w:rFonts w:ascii="Arial" w:cs="Arial" w:hAnsi="Arial"/>
         </w:rPr>
       </w:pPr>
-      <w:proofErr w:type="spellStart"/>
-      <w:r>
-        <w:rPr>
-          <w:rFonts w:ascii="Arial" w:cs="Arial" w:hAnsi="Arial"/>
-        </w:rPr>
-        <w:t>CalOPPA is the first state law in the nation to require commercial websites and online services to post a privacy policy. The law’s reach stretches well beyond California to require a person or company in the United States (and conceivable the world) that operates websites collecting personally identifiable information from California consumers to post a conspicuous privacy policy on its website stating exactly the information being collected and those individuals with whom it is being shared, and to comply with this policy. – See more at: https://consumercal.org/about-cfc/cfc-education-foundation/california-online-privacy-protection-act-caloppa-3/ </w:t>
-      </w:r>
-      <w:proofErr w:type="spellEnd"/>
+      <w:r>
+        <w:rPr>
+          <w:rFonts w:ascii="Arial" w:cs="Arial" w:hAnsi="Arial"/>
+        </w:rPr>
+        <w:t xml:space="preserve">CalOPPA is the first state law in the nation to require commercial websites and online services to post a privacy policy. The law’s reach stretches well beyond California to require a person or company in the United States (and conceivable the world) that operates websites collecting personally identifiable information from California consumers to post a conspicuous privacy policy on its website stating exactly the information being collected and those individuals with whom it is being shared, and to comply with this policy. – See more at: https://consumercal.org/about-cfc/cfc-education-foundation/california-online-privacy-protection-act-caloppa-3/ </w:t>
+      </w:r>
       <w:hyperlink r:id="rId9" w:history="1"/>
     </w:p>
     <w:p>
@@ -4288,10 +4028,8 @@
         <w:rPr>
           <w:rFonts w:ascii="Arial" w:cs="Arial" w:hAnsi="Arial"/>
         </w:rPr>
-        <w:t xml:space="preserve">According to CalOPPA we agree to the following:</w:t>
-      </w:r>
-      <w:proofErr w:type="spellStart"/>
-      <w:proofErr w:type="spellEnd"/>
+        <w:t>According to CalOPPA we agree to the following:</w:t>
+      </w:r>
     </w:p>
     <w:p>
       <w:pPr>
@@ -4330,7 +4068,7 @@
         <w:rPr>
           <w:rFonts w:ascii="Arial" w:cs="Arial" w:hAnsi="Arial"/>
         </w:rPr>
-        <w:t>Users can visit our site anonymously;</w:t>
+        <w:t>users can visit our site anonymously;</w:t>
       </w:r>
     </w:p>
     <w:p>
@@ -4373,7 +4111,7 @@
         <w:rPr>
           <w:rFonts w:ascii="Arial" w:cs="Arial" w:hAnsi="Arial"/>
         </w:rPr>
-        <w:t>Our Privacy Policy link includes the word “Privacy”, and can easily be found on the page specified above on the home page of our website;</w:t>
+        <w:t>our Privacy Policy link includes the word “Privacy”, and can easily be found on the page specified above on the home page of our website;</w:t>
       </w:r>
     </w:p>
     <w:p>
@@ -4414,7 +4152,7 @@
         <w:rPr>
           <w:rFonts w:ascii="Arial" w:cs="Arial" w:hAnsi="Arial"/>
         </w:rPr>
-        <w:t>Users will be notified of any privacy policy changes on our Privacy Policy Page;</w:t>
+        <w:t>users will be notified of any privacy policy changes on our Privacy Policy Page;</w:t>
       </w:r>
     </w:p>
     <w:p>
@@ -4455,10 +4193,8 @@
         <w:rPr>
           <w:rFonts w:ascii="Arial" w:cs="Arial" w:hAnsi="Arial"/>
         </w:rPr>
-        <w:t xml:space="preserve">Users are able to change their personal information by emailing us at marvin@poopjournal.rocks. </w:t>
-      </w:r>
-      <w:proofErr w:type="gramStart"/>
-      <w:proofErr w:type="gramEnd"/>
+        <w:t>users are able to change their personal information by emailing us at marvin@poopjournal.rocks. </w:t>
+      </w:r>
     </w:p>
     <w:p>
       <w:pPr>
@@ -4665,8 +4401,6 @@
         </w:rPr>
         <w:t>”), provide Service on our behalf, perform Service-related services or assist us in analysing how our Service is used.</w:t>
       </w:r>
-      <w:proofErr w:type="spellStart"/>
-      <w:proofErr w:type="spellEnd"/>
     </w:p>
     <w:p>
       <w:pPr>
@@ -4844,12 +4578,8 @@
         <w:rPr>
           <w:rFonts w:ascii="Arial" w:cs="Arial" w:hAnsi="Arial"/>
         </w:rPr>
-        <w:t xml:space="preserve">Google Analytics is a web analytics service offered by Google that tracks and reports website traffic. Google uses the data collected to track and monitor the use of our Service. This data is shared with other Google services. Google may use the collected data to contextualise and personalise the ads of its own advertising network.</w:t>
-      </w:r>
-      <w:proofErr w:type="spellStart"/>
-      <w:proofErr w:type="spellEnd"/>
-      <w:proofErr w:type="spellStart"/>
-      <w:proofErr w:type="spellEnd"/>
+        <w:t>Google Analytics is a web analytics service offered by Google that tracks and reports website traffic. Google uses the data collected to track and monitor the use of our Service. This data is shared with other Google services. Google may use the collected data to contextualise and personalise the ads of its own advertising network.</w:t>
+      </w:r>
     </w:p>
     <w:p>
       <w:pPr>
@@ -4861,13 +4591,11 @@
         <w:jc w:val="both"/>
         <w:rPr>
           <w:rFonts w:ascii="Arial" w:cs="Arial" w:hAnsi="Arial"/>
-          <w:lang w:val="ru-RU"/>
-        </w:rPr>
-      </w:pPr>
-      <w:r>
-        <w:rPr>
-          <w:rFonts w:ascii="Arial" w:cs="Arial" w:hAnsi="Arial"/>
-          <w:lang w:val="ru-RU"/>
+        </w:rPr>
+      </w:pPr>
+      <w:r>
+        <w:rPr>
+          <w:rFonts w:ascii="Arial" w:cs="Arial" w:hAnsi="Arial"/>
         </w:rPr>
         <w:t xml:space="preserve"> </w:t>
       </w:r>
@@ -4903,14 +4631,12 @@
         <w:jc w:val="both"/>
         <w:rPr>
           <w:rFonts w:ascii="Arial" w:cs="Arial" w:hAnsi="Arial"/>
-          <w:lang w:val="ru-RU"/>
         </w:rPr>
       </w:pPr>
       <w:r>
         <w:rPr>
           <w:rStyle w:val="aff4"/>
           <w:rFonts w:ascii="Arial" w:cs="Arial" w:hAnsi="Arial"/>
-          <w:lang w:val="ru-RU"/>
         </w:rPr>
         <w:t xml:space="preserve"> </w:t>
       </w:r>
@@ -5004,13 +4730,11 @@
         <w:jc w:val="both"/>
         <w:rPr>
           <w:rFonts w:ascii="Arial" w:cs="Arial" w:hAnsi="Arial"/>
-          <w:lang w:val="ru-RU"/>
-        </w:rPr>
-      </w:pPr>
-      <w:r>
-        <w:rPr>
-          <w:rFonts w:ascii="Arial" w:cs="Arial" w:hAnsi="Arial"/>
-          <w:lang w:val="ru-RU"/>
+        </w:rPr>
+      </w:pPr>
+      <w:r>
+        <w:rPr>
+          <w:rFonts w:ascii="Arial" w:cs="Arial" w:hAnsi="Arial"/>
         </w:rPr>
         <w:t xml:space="preserve"> </w:t>
       </w:r>
@@ -5044,14 +4768,12 @@
         <w:jc w:val="both"/>
         <w:rPr>
           <w:rFonts w:ascii="Arial" w:cs="Arial" w:hAnsi="Arial"/>
-          <w:lang w:val="ru-RU"/>
         </w:rPr>
       </w:pPr>
       <w:r>
         <w:rPr>
           <w:rStyle w:val="aff4"/>
           <w:rFonts w:ascii="Arial" w:cs="Arial" w:hAnsi="Arial"/>
-          <w:lang w:val="ru-RU"/>
         </w:rPr>
         <w:t xml:space="preserve"> </w:t>
       </w:r>
@@ -5108,41 +4830,94 @@
           <w:iCs/>
         </w:rPr>
       </w:pPr>
-      <w:proofErr w:type="spellStart"/>
       <w:r>
         <w:rPr>
           <w:rFonts w:ascii="Arial" w:cs="Arial" w:hAnsi="Arial"/>
           <w:b/>
           <w:iCs/>
         </w:rPr>
+        <w:t>Fathom Analytics</w:t>
+      </w:r>
+    </w:p>
+    <w:p>
+      <w:pPr>
+        <w:pStyle w:val="aa"/>
+        <w:keepNext w:val="0"/>
+        <w:keepLines w:val="0"/>
+        <w:spacing w:after="0"/>
+        <w:ind w:left="357"/>
+        <w:jc w:val="both"/>
+        <w:rPr>
+          <w:rFonts w:ascii="Arial" w:cs="Arial" w:hAnsi="Arial"/>
+        </w:rPr>
+      </w:pPr>
+      <w:r>
+        <w:rPr>
+          <w:rFonts w:ascii="Arial" w:cs="Arial" w:hAnsi="Arial"/>
+        </w:rPr>
+        <w:t>Fathom Analytics is analytics service provided by Conva Ventures Inc. You can find their Privacy Policy here: https://usefathom.com/privacy/</w:t>
+      </w:r>
+      <w:hyperlink r:id="rId14" w:history="1"/>
+    </w:p>
+    <w:p>
+      <w:pPr>
+        <w:pStyle w:val="aa"/>
+        <w:keepNext w:val="0"/>
+        <w:keepLines w:val="0"/>
+        <w:spacing w:after="0"/>
+        <w:ind w:left="357"/>
+        <w:jc w:val="both"/>
+        <w:rPr>
+          <w:rFonts w:ascii="Arial" w:cs="Arial" w:hAnsi="Arial"/>
+        </w:rPr>
+      </w:pPr>
+      <w:r>
+        <w:rPr>
+          <w:rFonts w:ascii="Arial" w:cs="Arial" w:hAnsi="Arial"/>
+        </w:rPr>
+        <w:t xml:space="preserve"> </w:t>
+      </w:r>
+    </w:p>
+    <w:p>
+      <w:pPr>
+        <w:pStyle w:val="aa"/>
+        <w:keepLines w:val="0"/>
+        <w:spacing w:after="0"/>
+        <w:ind w:left="357"/>
+        <w:jc w:val="both"/>
+        <w:rPr>
+          <w:rFonts w:ascii="Arial" w:cs="Arial" w:hAnsi="Arial"/>
+          <w:b/>
+          <w:iCs/>
+        </w:rPr>
+      </w:pPr>
+      <w:r>
+        <w:rPr>
+          <w:rFonts w:ascii="Arial" w:cs="Arial" w:hAnsi="Arial"/>
+          <w:b/>
+          <w:iCs/>
+        </w:rPr>
         <w:t>Piwik / Matomo</w:t>
       </w:r>
-      <w:proofErr w:type="spellEnd"/>
-      <w:proofErr w:type="spellStart"/>
-      <w:proofErr w:type="spellEnd"/>
-    </w:p>
-    <w:p>
-      <w:pPr>
-        <w:keepNext w:val="0"/>
-        <w:keepLines w:val="0"/>
-        <w:spacing w:after="0"/>
-        <w:ind w:left="357"/>
-        <w:jc w:val="both"/>
-        <w:rPr>
-          <w:rFonts w:ascii="Arial" w:cs="Arial" w:hAnsi="Arial"/>
-        </w:rPr>
-      </w:pPr>
-      <w:proofErr w:type="spellStart"/>
-      <w:r>
-        <w:rPr>
-          <w:rFonts w:ascii="Arial" w:cs="Arial" w:hAnsi="Arial"/>
-        </w:rPr>
-        <w:t>Piwik or Matomo is a web analytics service. You can visit their Privacy Policy page here: https://matomo.org/privacy-policy</w:t>
-      </w:r>
-      <w:proofErr w:type="spellEnd"/>
-      <w:proofErr w:type="spellStart"/>
-      <w:proofErr w:type="spellEnd"/>
-      <w:hyperlink r:id="rId14"/>
+    </w:p>
+    <w:p>
+      <w:pPr>
+        <w:keepNext w:val="0"/>
+        <w:keepLines w:val="0"/>
+        <w:spacing w:after="0"/>
+        <w:ind w:left="357"/>
+        <w:jc w:val="both"/>
+        <w:rPr>
+          <w:rFonts w:ascii="Arial" w:cs="Arial" w:hAnsi="Arial"/>
+        </w:rPr>
+      </w:pPr>
+      <w:r>
+        <w:rPr>
+          <w:rFonts w:ascii="Arial" w:cs="Arial" w:hAnsi="Arial"/>
+        </w:rPr>
+        <w:t xml:space="preserve">Piwik or Matomo is a web analytics service. You can visit their Privacy Policy page here: https://matomo.org/privacy-policy</w:t>
+      </w:r>
+      <w:hyperlink r:id="rId15"/>
     </w:p>
     <w:p>
       <w:pPr>
@@ -5180,7 +4955,6 @@
           <w:iCs/>
         </w:rPr>
       </w:pPr>
-      <w:proofErr w:type="spellStart"/>
       <w:r>
         <w:rPr>
           <w:rFonts w:ascii="Arial" w:cs="Arial" w:hAnsi="Arial"/>
@@ -5189,7 +4963,6 @@
         </w:rPr>
         <w:t>Clicky</w:t>
       </w:r>
-      <w:proofErr w:type="spellEnd"/>
     </w:p>
     <w:p>
       <w:pPr>
@@ -5203,17 +4976,13 @@
           <w:rFonts w:ascii="Arial" w:cs="Arial" w:hAnsi="Arial"/>
         </w:rPr>
       </w:pPr>
-      <w:proofErr w:type="spellStart"/>
-      <w:r>
-        <w:rPr>
-          <w:rFonts w:ascii="Arial" w:cs="Arial" w:hAnsi="Arial"/>
-        </w:rPr>
-        <w:t>Clicky is a web analytics service. Read the Privacy Policy for Clicky here: https://clicky.com/terms</w:t>
-      </w:r>
-      <w:proofErr w:type="spellEnd"/>
-      <w:proofErr w:type="spellStart"/>
-      <w:proofErr w:type="spellEnd"/>
-      <w:hyperlink r:id="rId15"/>
+      <w:r>
+        <w:rPr>
+          <w:rFonts w:ascii="Arial" w:cs="Arial" w:hAnsi="Arial"/>
+        </w:rPr>
+        <w:t xml:space="preserve">Clicky is a web analytics service. Read the Privacy Policy for Clicky here: https://clicky.com/terms</w:t>
+      </w:r>
+      <w:hyperlink r:id="rId16"/>
     </w:p>
     <w:p>
       <w:pPr>
@@ -5246,39 +5015,92 @@
           <w:iCs/>
         </w:rPr>
       </w:pPr>
-      <w:proofErr w:type="spellStart"/>
-      <w:r>
+      <w:r>
+        <w:rPr>
+          <w:rFonts w:ascii="Arial" w:cs="Arial" w:hAnsi="Arial"/>
+          <w:b/>
+        </w:rPr>
+        <w:t xml:space="preserve">Cloudflare analytics</w:t>
+      </w:r>
+    </w:p>
+    <w:p>
+      <w:pPr>
+        <w:keepNext w:val="0"/>
+        <w:keepLines w:val="0"/>
+        <w:spacing w:after="0"/>
+        <w:ind w:left="357"/>
+        <w:jc w:val="both"/>
+        <w:rPr>
+          <w:rStyle w:val="aff4"/>
+          <w:rFonts w:ascii="Arial" w:cs="Arial" w:hAnsi="Arial"/>
+        </w:rPr>
+      </w:pPr>
+      <w:r>
+        <w:rPr>
+          <w:rFonts w:ascii="Arial" w:cs="Arial" w:hAnsi="Arial"/>
+        </w:rPr>
+        <w:t>Cloudflare analytics is a web analytics service operated by Cloudflare Inc. Read the Privacy Policy here: https://www.cloudflare.com/privacypolicy/ </w:t>
+      </w:r>
+      <w:hyperlink r:id="rId17" w:history="1"/>
+    </w:p>
+    <w:p>
+      <w:pPr>
+        <w:keepNext w:val="0"/>
+        <w:keepLines w:val="0"/>
+        <w:spacing w:after="0"/>
+        <w:ind w:left="357"/>
+        <w:jc w:val="both"/>
+        <w:rPr>
+          <w:rFonts w:ascii="Arial" w:cs="Arial" w:hAnsi="Arial"/>
+        </w:rPr>
+      </w:pPr>
+      <w:r>
+        <w:rPr>
+          <w:rFonts w:ascii="Arial" w:cs="Arial" w:hAnsi="Arial"/>
+        </w:rPr>
+        <w:t xml:space="preserve"> </w:t>
+      </w:r>
+    </w:p>
+    <w:p>
+      <w:pPr>
+        <w:pStyle w:val="aa"/>
+        <w:keepLines w:val="0"/>
+        <w:spacing w:after="0"/>
+        <w:ind w:left="357"/>
+        <w:jc w:val="both"/>
         <w:rPr>
           <w:rFonts w:ascii="Arial" w:cs="Arial" w:hAnsi="Arial"/>
           <w:b/>
           <w:iCs/>
         </w:rPr>
+      </w:pPr>
+      <w:r>
+        <w:rPr>
+          <w:rFonts w:ascii="Arial" w:cs="Arial" w:hAnsi="Arial"/>
+          <w:b/>
+          <w:iCs/>
+        </w:rPr>
         <w:t>Statcounter</w:t>
       </w:r>
-      <w:proofErr w:type="spellEnd"/>
-    </w:p>
-    <w:p>
-      <w:pPr>
-        <w:keepNext w:val="0"/>
-        <w:keepLines w:val="0"/>
-        <w:spacing w:after="0"/>
-        <w:ind w:left="357"/>
-        <w:jc w:val="both"/>
-        <w:rPr>
-          <w:rFonts w:ascii="Arial" w:cs="Arial" w:hAnsi="Arial"/>
-        </w:rPr>
-      </w:pPr>
-      <w:proofErr w:type="spellStart"/>
-      <w:r>
-        <w:rPr>
-          <w:rFonts w:ascii="Arial" w:cs="Arial" w:hAnsi="Arial"/>
-        </w:rPr>
-        <w:t>Statcounter is a web traffic analysis tool. You can read the Privacy Policy for Statcounter here: https://statcounter.com/about/legal/</w:t>
-      </w:r>
-      <w:proofErr w:type="spellEnd"/>
-      <w:proofErr w:type="spellStart"/>
-      <w:proofErr w:type="spellEnd"/>
-      <w:hyperlink r:id="rId16"/>
+    </w:p>
+    <w:p>
+      <w:pPr>
+        <w:keepNext w:val="0"/>
+        <w:keepLines w:val="0"/>
+        <w:spacing w:after="0"/>
+        <w:ind w:left="357"/>
+        <w:jc w:val="both"/>
+        <w:rPr>
+          <w:rFonts w:ascii="Arial" w:cs="Arial" w:hAnsi="Arial"/>
+        </w:rPr>
+      </w:pPr>
+      <w:r>
+        <w:rPr>
+          <w:rFonts w:ascii="Arial" w:cs="Arial" w:hAnsi="Arial"/>
+        </w:rPr>
+        <w:t xml:space="preserve">Statcounter is a web traffic analysis tool. You can read the Privacy Policy for Statcounter here: https://statcounter.com/about/legal/</w:t>
+      </w:r>
+      <w:hyperlink r:id="rId18"/>
     </w:p>
     <w:p>
       <w:pPr>
@@ -5351,13 +5173,11 @@
         <w:jc w:val="both"/>
         <w:rPr>
           <w:rFonts w:ascii="Arial" w:cs="Arial" w:hAnsi="Arial"/>
-          <w:lang w:val="ru-RU"/>
-        </w:rPr>
-      </w:pPr>
-      <w:r>
-        <w:rPr>
-          <w:rFonts w:ascii="Arial" w:cs="Arial" w:hAnsi="Arial"/>
-          <w:lang w:val="ru-RU"/>
+        </w:rPr>
+      </w:pPr>
+      <w:r>
+        <w:rPr>
+          <w:rFonts w:ascii="Arial" w:cs="Arial" w:hAnsi="Arial"/>
         </w:rPr>
         <w:t xml:space="preserve"> </w:t>
       </w:r>
@@ -5380,25 +5200,23 @@
         </w:rPr>
         <w:t xml:space="preserve">You can opt-out from Flurry Analytics service to prevent Flurry Analytics from using and sharing your information by visiting the Flurry's Opt-out page: https://dev.flurry.com/secure/optOut.do</w:t>
       </w:r>
-      <w:hyperlink r:id="rId17"/>
-    </w:p>
-    <w:p>
-      <w:pPr>
-        <w:keepNext w:val="0"/>
-        <w:keepLines w:val="0"/>
-        <w:spacing w:after="0"/>
-        <w:ind w:left="357"/>
-        <w:jc w:val="both"/>
-        <w:rPr>
-          <w:rFonts w:ascii="Arial" w:cs="Arial" w:hAnsi="Arial"/>
-          <w:lang w:val="ru-RU"/>
+      <w:hyperlink r:id="rId19"/>
+    </w:p>
+    <w:p>
+      <w:pPr>
+        <w:keepNext w:val="0"/>
+        <w:keepLines w:val="0"/>
+        <w:spacing w:after="0"/>
+        <w:ind w:left="357"/>
+        <w:jc w:val="both"/>
+        <w:rPr>
+          <w:rFonts w:ascii="Arial" w:cs="Arial" w:hAnsi="Arial"/>
         </w:rPr>
       </w:pPr>
       <w:r>
         <w:rPr>
           <w:rStyle w:val="aff4"/>
           <w:rFonts w:ascii="Arial" w:cs="Arial" w:hAnsi="Arial"/>
-          <w:lang w:val="ru-RU"/>
         </w:rPr>
         <w:t xml:space="preserve"> </w:t>
       </w:r>
@@ -5420,7 +5238,7 @@
         </w:rPr>
         <w:t xml:space="preserve">For more information on the privacy practices and policies of Yahoo!, please visit their Privacy Policy page: https://policies.yahoo.com/us/en/yahoo/privacy/policy/index.htm</w:t>
       </w:r>
-      <w:hyperlink r:id="rId18"/>
+      <w:hyperlink r:id="rId20"/>
     </w:p>
     <w:p>
       <w:pPr>
@@ -5457,7 +5275,6 @@
           <w:spacing w:val="0"/>
         </w:rPr>
       </w:pPr>
-      <w:proofErr w:type="spellStart"/>
       <w:r>
         <w:rPr>
           <w:rFonts w:ascii="Arial" w:cs="Arial" w:eastAsiaTheme="minorEastAsia" w:hAnsi="Arial"/>
@@ -5466,46 +5283,39 @@
         </w:rPr>
         <w:t>Mixpanel</w:t>
       </w:r>
-      <w:proofErr w:type="spellEnd"/>
-    </w:p>
-    <w:p>
-      <w:pPr>
-        <w:keepNext w:val="0"/>
-        <w:keepLines w:val="0"/>
-        <w:spacing w:after="0"/>
-        <w:ind w:left="357"/>
-        <w:jc w:val="both"/>
-        <w:rPr>
-          <w:rFonts w:ascii="Arial" w:cs="Arial" w:hAnsi="Arial"/>
-        </w:rPr>
-      </w:pPr>
-      <w:proofErr w:type="spellStart"/>
+    </w:p>
+    <w:p>
+      <w:pPr>
+        <w:keepNext w:val="0"/>
+        <w:keepLines w:val="0"/>
+        <w:spacing w:after="0"/>
+        <w:ind w:left="357"/>
+        <w:jc w:val="both"/>
+        <w:rPr>
+          <w:rFonts w:ascii="Arial" w:cs="Arial" w:hAnsi="Arial"/>
+        </w:rPr>
+      </w:pPr>
       <w:r>
         <w:rPr>
           <w:rFonts w:ascii="Arial" w:cs="Arial" w:hAnsi="Arial"/>
         </w:rPr>
         <w:t>Mixpanel is provided by Mixpanel Inc.</w:t>
       </w:r>
-      <w:proofErr w:type="spellEnd"/>
-      <w:proofErr w:type="spellStart"/>
-      <w:proofErr w:type="spellEnd"/>
-    </w:p>
-    <w:p>
-      <w:pPr>
-        <w:keepNext w:val="0"/>
-        <w:keepLines w:val="0"/>
-        <w:spacing w:after="0"/>
-        <w:ind w:left="357"/>
-        <w:jc w:val="both"/>
-        <w:rPr>
-          <w:rFonts w:ascii="Arial" w:cs="Arial" w:hAnsi="Arial"/>
-          <w:lang w:val="ru-RU"/>
-        </w:rPr>
-      </w:pPr>
-      <w:r>
-        <w:rPr>
-          <w:rFonts w:ascii="Arial" w:cs="Arial" w:hAnsi="Arial"/>
-          <w:lang w:val="ru-RU"/>
+    </w:p>
+    <w:p>
+      <w:pPr>
+        <w:keepNext w:val="0"/>
+        <w:keepLines w:val="0"/>
+        <w:spacing w:after="0"/>
+        <w:ind w:left="357"/>
+        <w:jc w:val="both"/>
+        <w:rPr>
+          <w:rFonts w:ascii="Arial" w:cs="Arial" w:hAnsi="Arial"/>
+        </w:rPr>
+      </w:pPr>
+      <w:r>
+        <w:rPr>
+          <w:rFonts w:ascii="Arial" w:cs="Arial" w:hAnsi="Arial"/>
         </w:rPr>
         <w:t xml:space="preserve"> </w:t>
       </w:r>
@@ -5528,29 +5338,23 @@
         </w:rPr>
         <w:t xml:space="preserve">You can prevent Mixpanel from using your information for analytics purposes by opting-out. To opt-out of Mixpanel service, please visit this page: https://mixpanel.com/optout/</w:t>
       </w:r>
-      <w:proofErr w:type="spellStart"/>
-      <w:proofErr w:type="spellEnd"/>
-      <w:proofErr w:type="spellStart"/>
-      <w:proofErr w:type="spellEnd"/>
-      <w:hyperlink r:id="rId19"/>
-    </w:p>
-    <w:p>
-      <w:pPr>
-        <w:keepNext w:val="0"/>
-        <w:keepLines w:val="0"/>
-        <w:spacing w:after="0"/>
-        <w:ind w:left="357"/>
-        <w:jc w:val="both"/>
-        <w:rPr>
-          <w:rFonts w:ascii="Arial" w:cs="Arial" w:hAnsi="Arial"/>
-          <w:lang w:val="ru-RU"/>
+      <w:hyperlink r:id="rId21"/>
+    </w:p>
+    <w:p>
+      <w:pPr>
+        <w:keepNext w:val="0"/>
+        <w:keepLines w:val="0"/>
+        <w:spacing w:after="0"/>
+        <w:ind w:left="357"/>
+        <w:jc w:val="both"/>
+        <w:rPr>
+          <w:rFonts w:ascii="Arial" w:cs="Arial" w:hAnsi="Arial"/>
         </w:rPr>
       </w:pPr>
       <w:r>
         <w:rPr>
           <w:rStyle w:val="aff4"/>
           <w:rFonts w:ascii="Arial" w:cs="Arial" w:hAnsi="Arial"/>
-          <w:lang w:val="ru-RU"/>
         </w:rPr>
         <w:t xml:space="preserve"> </w:t>
       </w:r>
@@ -5573,29 +5377,23 @@
         </w:rPr>
         <w:t xml:space="preserve">For more information on what type of information Mixpanel collects, please visit the Terms of Use page of Mixpanel: https://mixpanel.com/terms/</w:t>
       </w:r>
-      <w:proofErr w:type="spellStart"/>
-      <w:proofErr w:type="spellEnd"/>
-      <w:proofErr w:type="spellStart"/>
-      <w:proofErr w:type="spellEnd"/>
-      <w:hyperlink r:id="rId20"/>
-    </w:p>
-    <w:p>
-      <w:pPr>
-        <w:keepNext w:val="0"/>
-        <w:keepLines w:val="0"/>
-        <w:spacing w:after="0"/>
-        <w:ind w:left="357"/>
-        <w:jc w:val="both"/>
-        <w:rPr>
-          <w:rFonts w:ascii="Arial" w:cs="Arial" w:hAnsi="Arial"/>
-          <w:lang w:val="ru-RU"/>
+      <w:hyperlink r:id="rId22"/>
+    </w:p>
+    <w:p>
+      <w:pPr>
+        <w:keepNext w:val="0"/>
+        <w:keepLines w:val="0"/>
+        <w:spacing w:after="0"/>
+        <w:ind w:left="357"/>
+        <w:jc w:val="both"/>
+        <w:rPr>
+          <w:rFonts w:ascii="Arial" w:cs="Arial" w:hAnsi="Arial"/>
         </w:rPr>
       </w:pPr>
       <w:r>
         <w:rPr>
           <w:rStyle w:val="aff4"/>
           <w:rFonts w:ascii="Arial" w:cs="Arial" w:hAnsi="Arial"/>
-          <w:lang w:val="ru-RU"/>
         </w:rPr>
         <w:t xml:space="preserve"> </w:t>
       </w:r>
@@ -5648,14 +5446,13 @@
         <w:jc w:val="both"/>
         <w:rPr>
           <w:rFonts w:ascii="Arial" w:cs="Arial" w:hAnsi="Arial"/>
-          <w:lang w:val="ru-RU"/>
-        </w:rPr>
-      </w:pPr>
-      <w:r>
-        <w:rPr>
-          <w:rFonts w:ascii="Arial" w:cs="Arial" w:hAnsi="Arial"/>
-          <w:lang w:val="ru-RU"/>
-        </w:rPr>
+        </w:rPr>
+      </w:pPr>
+      <w:r>
+        <w:rPr>
+          <w:rFonts w:ascii="Arial" w:cs="Arial" w:hAnsi="Arial"/>
+        </w:rPr>
+        <w:lastRenderedPageBreak/>
         <w:t xml:space="preserve"> </w:t>
       </w:r>
     </w:p>
@@ -5676,7 +5473,7 @@
         </w:rPr>
         <w:t xml:space="preserve">For more information on what type of information Unity Analytics collects, please visit their Privacy Policy page: hhttps://unity3d.com/legal/privacy-policy</w:t>
       </w:r>
-      <w:hyperlink r:id="rId21"/>
+      <w:hyperlink r:id="rId23"/>
     </w:p>
     <w:p>
       <w:pPr>
@@ -5803,6 +5600,7 @@
           <w:iCs w:val="0"/>
           <w:spacing w:val="0"/>
         </w:rPr>
+        <w:lastRenderedPageBreak/>
         <w:t>Google AdSense DoubleClick Cookie</w:t>
       </w:r>
     </w:p>
@@ -5833,13 +5631,11 @@
         <w:jc w:val="both"/>
         <w:rPr>
           <w:rFonts w:ascii="Arial" w:cs="Arial" w:hAnsi="Arial"/>
-          <w:lang w:val="ru-RU"/>
-        </w:rPr>
-      </w:pPr>
-      <w:r>
-        <w:rPr>
-          <w:rFonts w:ascii="Arial" w:cs="Arial" w:hAnsi="Arial"/>
-          <w:lang w:val="ru-RU"/>
+        </w:rPr>
+      </w:pPr>
+      <w:r>
+        <w:rPr>
+          <w:rFonts w:ascii="Arial" w:cs="Arial" w:hAnsi="Arial"/>
         </w:rPr>
         <w:t xml:space="preserve"> </w:t>
       </w:r>
@@ -5861,7 +5657,7 @@
         </w:rPr>
         <w:t xml:space="preserve">You may opt out of the use of the DoubleClick Cookie for interest-based advertising by visiting the Google Ads Settings web page: http://www.google.com/ads/preferences/</w:t>
       </w:r>
-      <w:hyperlink r:id="rId40"/>
+      <w:hyperlink r:id="rId42"/>
     </w:p>
     <w:p>
       <w:pPr>
@@ -5906,8 +5702,6 @@
         </w:rPr>
         <w:t>Bing Ads</w:t>
       </w:r>
-      <w:proofErr w:type="spellStart"/>
-      <w:proofErr w:type="spellEnd"/>
     </w:p>
     <w:p>
       <w:pPr>
@@ -5936,13 +5730,11 @@
         <w:jc w:val="both"/>
         <w:rPr>
           <w:rFonts w:ascii="Arial" w:cs="Arial" w:hAnsi="Arial"/>
-          <w:lang w:val="ru-RU"/>
-        </w:rPr>
-      </w:pPr>
-      <w:r>
-        <w:rPr>
-          <w:rFonts w:ascii="Arial" w:cs="Arial" w:hAnsi="Arial"/>
-          <w:lang w:val="ru-RU"/>
+        </w:rPr>
+      </w:pPr>
+      <w:r>
+        <w:rPr>
+          <w:rFonts w:ascii="Arial" w:cs="Arial" w:hAnsi="Arial"/>
         </w:rPr>
         <w:t xml:space="preserve"> </w:t>
       </w:r>
@@ -5963,28 +5755,25 @@
         <w:rPr>
           <w:rFonts w:ascii="Arial" w:cs="Arial" w:hAnsi="Arial"/>
         </w:rPr>
-        <w:lastRenderedPageBreak/>
         <w:t xml:space="preserve">You can opt-out from Bing Ads by following the instructions on Bing Ads Opt-out page: https://advertise.bingads.microsoft.com/en-us/resources/policies/personalized-ads</w:t>
       </w:r>
-      <w:hyperlink r:id="rId41"/>
-    </w:p>
-    <w:p>
-      <w:pPr>
-        <w:keepNext w:val="0"/>
-        <w:keepLines w:val="0"/>
-        <w:spacing w:after="0"/>
-        <w:ind w:left="357"/>
-        <w:jc w:val="both"/>
-        <w:rPr>
-          <w:rFonts w:ascii="Arial" w:cs="Arial" w:hAnsi="Arial"/>
-          <w:lang w:val="ru-RU"/>
+      <w:hyperlink r:id="rId43"/>
+    </w:p>
+    <w:p>
+      <w:pPr>
+        <w:keepNext w:val="0"/>
+        <w:keepLines w:val="0"/>
+        <w:spacing w:after="0"/>
+        <w:ind w:left="357"/>
+        <w:jc w:val="both"/>
+        <w:rPr>
+          <w:rFonts w:ascii="Arial" w:cs="Arial" w:hAnsi="Arial"/>
         </w:rPr>
       </w:pPr>
       <w:r>
         <w:rPr>
           <w:rStyle w:val="aff4"/>
           <w:rFonts w:ascii="Arial" w:cs="Arial" w:hAnsi="Arial"/>
-          <w:lang w:val="ru-RU"/>
         </w:rPr>
         <w:t xml:space="preserve"> </w:t>
       </w:r>
@@ -6006,7 +5795,7 @@
         </w:rPr>
         <w:t xml:space="preserve">For more information about Bing Ads, please visit their Privacy Policy: https://privacy.microsoft.com/en-us/PrivacyStatement</w:t>
       </w:r>
-      <w:hyperlink r:id="rId42"/>
+      <w:hyperlink r:id="rId44"/>
     </w:p>
     <w:p>
       <w:pPr>
@@ -6030,8 +5819,6 @@
         </w:rPr>
         <w:t xml:space="preserve"> </w:t>
       </w:r>
-      <w:proofErr w:type="spellStart"/>
-      <w:proofErr w:type="spellEnd"/>
     </w:p>
     <w:p>
       <w:pPr>
@@ -6045,7 +5832,6 @@
           <w:spacing w:val="0"/>
         </w:rPr>
       </w:pPr>
-      <w:proofErr w:type="spellStart"/>
       <w:r>
         <w:rPr>
           <w:rFonts w:ascii="Arial" w:cs="Arial" w:eastAsiaTheme="minorEastAsia" w:hAnsi="Arial"/>
@@ -6054,44 +5840,39 @@
         </w:rPr>
         <w:t>AdMob by Google</w:t>
       </w:r>
-      <w:proofErr w:type="spellEnd"/>
-    </w:p>
-    <w:p>
-      <w:pPr>
-        <w:keepNext w:val="0"/>
-        <w:keepLines w:val="0"/>
-        <w:spacing w:after="0"/>
-        <w:ind w:left="357"/>
-        <w:jc w:val="both"/>
-        <w:rPr>
-          <w:rFonts w:ascii="Arial" w:cs="Arial" w:hAnsi="Arial"/>
-        </w:rPr>
-      </w:pPr>
-      <w:proofErr w:type="spellStart"/>
+    </w:p>
+    <w:p>
+      <w:pPr>
+        <w:keepNext w:val="0"/>
+        <w:keepLines w:val="0"/>
+        <w:spacing w:after="0"/>
+        <w:ind w:left="357"/>
+        <w:jc w:val="both"/>
+        <w:rPr>
+          <w:rFonts w:ascii="Arial" w:cs="Arial" w:hAnsi="Arial"/>
+        </w:rPr>
+      </w:pPr>
       <w:r>
         <w:rPr>
           <w:rFonts w:ascii="Arial" w:cs="Arial" w:hAnsi="Arial"/>
         </w:rPr>
         <w:t>AdMob by Google is provided by Google Inc.</w:t>
       </w:r>
-      <w:proofErr w:type="spellEnd"/>
-    </w:p>
-    <w:p>
-      <w:pPr>
-        <w:keepNext w:val="0"/>
-        <w:keepLines w:val="0"/>
-        <w:spacing w:after="0"/>
-        <w:ind w:left="357"/>
-        <w:jc w:val="both"/>
-        <w:rPr>
-          <w:rFonts w:ascii="Arial" w:cs="Arial" w:hAnsi="Arial"/>
-          <w:lang w:val="ru-RU"/>
-        </w:rPr>
-      </w:pPr>
-      <w:r>
-        <w:rPr>
-          <w:rFonts w:ascii="Arial" w:cs="Arial" w:hAnsi="Arial"/>
-          <w:lang w:val="ru-RU"/>
+    </w:p>
+    <w:p>
+      <w:pPr>
+        <w:keepNext w:val="0"/>
+        <w:keepLines w:val="0"/>
+        <w:spacing w:after="0"/>
+        <w:ind w:left="357"/>
+        <w:jc w:val="both"/>
+        <w:rPr>
+          <w:rFonts w:ascii="Arial" w:cs="Arial" w:hAnsi="Arial"/>
+        </w:rPr>
+      </w:pPr>
+      <w:r>
+        <w:rPr>
+          <w:rFonts w:ascii="Arial" w:cs="Arial" w:hAnsi="Arial"/>
         </w:rPr>
         <w:t xml:space="preserve"> </w:t>
       </w:r>
@@ -6114,27 +5895,23 @@
         </w:rPr>
         <w:t xml:space="preserve">You can opt-out from the AdMob by Google service by following the instructions described by Google: https://support.google.com/ads/answer/2662922?hl=en</w:t>
       </w:r>
-      <w:proofErr w:type="spellStart"/>
-      <w:proofErr w:type="spellEnd"/>
-      <w:hyperlink r:id="rId43"/>
-    </w:p>
-    <w:p>
-      <w:pPr>
-        <w:keepNext w:val="0"/>
-        <w:keepLines w:val="0"/>
-        <w:spacing w:after="0"/>
-        <w:ind w:left="357"/>
-        <w:jc w:val="both"/>
-        <w:rPr>
-          <w:rFonts w:ascii="Arial" w:cs="Arial" w:hAnsi="Arial"/>
-          <w:lang w:val="ru-RU"/>
+      <w:hyperlink r:id="rId45"/>
+    </w:p>
+    <w:p>
+      <w:pPr>
+        <w:keepNext w:val="0"/>
+        <w:keepLines w:val="0"/>
+        <w:spacing w:after="0"/>
+        <w:ind w:left="357"/>
+        <w:jc w:val="both"/>
+        <w:rPr>
+          <w:rFonts w:ascii="Arial" w:cs="Arial" w:hAnsi="Arial"/>
         </w:rPr>
       </w:pPr>
       <w:r>
         <w:rPr>
           <w:rStyle w:val="aff4"/>
           <w:rFonts w:ascii="Arial" w:cs="Arial" w:hAnsi="Arial"/>
-          <w:lang w:val="ru-RU"/>
         </w:rPr>
         <w:t xml:space="preserve"> </w:t>
       </w:r>
@@ -6156,8 +5933,8 @@
         </w:rPr>
         <w:t xml:space="preserve">For more information on how Google uses the collected information, please visit the “How Google uses data when you use our partners' sites or app” page: http://www.google.com/policies/privacy/partners/ or visit the Privacy Policy of Google: http://www.google.com/policies/privacy/</w:t>
       </w:r>
-      <w:hyperlink r:id="rId44"/>
-      <w:hyperlink r:id="rId45"/>
+      <w:hyperlink r:id="rId46"/>
+      <w:hyperlink r:id="rId47"/>
     </w:p>
     <w:p>
       <w:pPr>
@@ -6194,7 +5971,6 @@
           <w:spacing w:val="0"/>
         </w:rPr>
       </w:pPr>
-      <w:proofErr w:type="spellStart"/>
       <w:r>
         <w:rPr>
           <w:rFonts w:ascii="Arial" w:cs="Arial" w:eastAsiaTheme="minorEastAsia" w:hAnsi="Arial"/>
@@ -6203,29 +5979,24 @@
         </w:rPr>
         <w:t>AdButler</w:t>
       </w:r>
-      <w:proofErr w:type="spellEnd"/>
-    </w:p>
-    <w:p>
-      <w:pPr>
-        <w:keepNext w:val="0"/>
-        <w:keepLines w:val="0"/>
-        <w:spacing w:after="0"/>
-        <w:ind w:left="357"/>
-        <w:jc w:val="both"/>
-        <w:rPr>
-          <w:rFonts w:ascii="Arial" w:cs="Arial" w:hAnsi="Arial"/>
-        </w:rPr>
-      </w:pPr>
-      <w:proofErr w:type="spellStart"/>
+    </w:p>
+    <w:p>
+      <w:pPr>
+        <w:keepNext w:val="0"/>
+        <w:keepLines w:val="0"/>
+        <w:spacing w:after="0"/>
+        <w:ind w:left="357"/>
+        <w:jc w:val="both"/>
+        <w:rPr>
+          <w:rFonts w:ascii="Arial" w:cs="Arial" w:hAnsi="Arial"/>
+        </w:rPr>
+      </w:pPr>
       <w:r>
         <w:rPr>
           <w:rFonts w:ascii="Arial" w:cs="Arial" w:hAnsi="Arial"/>
         </w:rPr>
         <w:t>AdButler is an advertising service provided by Sparklit Networks Inc.</w:t>
       </w:r>
-      <w:proofErr w:type="spellEnd"/>
-      <w:proofErr w:type="spellStart"/>
-      <w:proofErr w:type="spellEnd"/>
     </w:p>
     <w:p>
       <w:pPr>
@@ -6244,9 +6015,7 @@
         </w:rPr>
         <w:t xml:space="preserve">For more information about AdButler, please visit their Privacy Policy: https://www.sparklit.com/agreements.spark?agreement=privacy</w:t>
       </w:r>
-      <w:proofErr w:type="spellStart"/>
-      <w:proofErr w:type="spellEnd"/>
-      <w:hyperlink r:id="rId46"/>
+      <w:hyperlink r:id="rId48"/>
     </w:p>
     <w:p>
       <w:pPr>
@@ -6319,13 +6088,11 @@
         <w:jc w:val="both"/>
         <w:rPr>
           <w:rFonts w:ascii="Arial" w:cs="Arial" w:hAnsi="Arial"/>
-          <w:lang w:val="ru-RU"/>
-        </w:rPr>
-      </w:pPr>
-      <w:r>
-        <w:rPr>
-          <w:rFonts w:ascii="Arial" w:cs="Arial" w:hAnsi="Arial"/>
-          <w:lang w:val="ru-RU"/>
+        </w:rPr>
+      </w:pPr>
+      <w:r>
+        <w:rPr>
+          <w:rFonts w:ascii="Arial" w:cs="Arial" w:hAnsi="Arial"/>
         </w:rPr>
         <w:t xml:space="preserve"> </w:t>
       </w:r>
@@ -6348,25 +6115,23 @@
         </w:rPr>
         <w:t xml:space="preserve">You can opt-out from Unity Ads service by following the instructions as described by Unity Technologies on their Privacy Policy page: https://unity3d.com/legal/privacy-policy</w:t>
       </w:r>
-      <w:hyperlink r:id="rId47"/>
-    </w:p>
-    <w:p>
-      <w:pPr>
-        <w:keepNext w:val="0"/>
-        <w:keepLines w:val="0"/>
-        <w:spacing w:after="0"/>
-        <w:ind w:left="357"/>
-        <w:jc w:val="both"/>
-        <w:rPr>
-          <w:rFonts w:ascii="Arial" w:cs="Arial" w:hAnsi="Arial"/>
-          <w:lang w:val="ru-RU"/>
+      <w:hyperlink r:id="rId49"/>
+    </w:p>
+    <w:p>
+      <w:pPr>
+        <w:keepNext w:val="0"/>
+        <w:keepLines w:val="0"/>
+        <w:spacing w:after="0"/>
+        <w:ind w:left="357"/>
+        <w:jc w:val="both"/>
+        <w:rPr>
+          <w:rFonts w:ascii="Arial" w:cs="Arial" w:hAnsi="Arial"/>
         </w:rPr>
       </w:pPr>
       <w:r>
         <w:rPr>
           <w:rStyle w:val="aff4"/>
           <w:rFonts w:ascii="Arial" w:cs="Arial" w:hAnsi="Arial"/>
-          <w:lang w:val="ru-RU"/>
         </w:rPr>
         <w:t xml:space="preserve"> </w:t>
       </w:r>
@@ -6388,7 +6153,7 @@
         </w:rPr>
         <w:t xml:space="preserve">For more information about Unity Technologies, please visit Unity Technologies Privacy Policy: https://unity3d.com/legal/privacy-policy</w:t>
       </w:r>
-      <w:hyperlink r:id="rId48"/>
+      <w:hyperlink r:id="rId50"/>
     </w:p>
     <w:p>
       <w:pPr>
@@ -6437,7 +6202,6 @@
           <w:b/>
           <w:u w:val="single"/>
         </w:rPr>
-        <w:lastRenderedPageBreak/>
         <w:t>Behavioral Remarketing</w:t>
       </w:r>
     </w:p>
@@ -6499,8 +6263,6 @@
         </w:rPr>
         <w:t> uses remarketing services to advertise on third party websites to you after you visited our Service. We and our third-party vendors use cookies to inform, optimise and serve ads based on your past visits to our Service.</w:t>
       </w:r>
-      <w:proofErr w:type="spellStart"/>
-      <w:proofErr w:type="spellEnd"/>
     </w:p>
     <w:p>
       <w:pPr>
@@ -6602,9 +6364,7 @@
         </w:rPr>
         <w:t xml:space="preserve">You can opt-out of Google Analytics for Display Advertising and customise the Google Display Network ads by visiting the Google Ads Settings page: http://www.google.com/settings/ads</w:t>
       </w:r>
-      <w:proofErr w:type="spellStart"/>
-      <w:proofErr w:type="spellEnd"/>
-      <w:hyperlink r:id="rId49"/>
+      <w:hyperlink r:id="rId51"/>
     </w:p>
     <w:p>
       <w:pPr>
@@ -6644,7 +6404,7 @@
         </w:rPr>
         <w:t>Google also recommends installing the Google Analytics Opt-out Browser Add-on – https://tools.google.com/dlpage/gaoptout – for your web browser. Google Analytics Opt-out Browser Add-on provides visitors with the ability to prevent their data from being collected and used by Google Analytics.</w:t>
       </w:r>
-      <w:hyperlink r:id="rId50"/>
+      <w:hyperlink r:id="rId52"/>
     </w:p>
     <w:p>
       <w:pPr>
@@ -6683,7 +6443,7 @@
         </w:rPr>
         <w:t xml:space="preserve">For more information on the privacy practices of Google, please visit the Google Privacy Terms web page: https://policies.google.com/privacy?hl=en</w:t>
       </w:r>
-      <w:hyperlink r:id="rId51"/>
+      <w:hyperlink r:id="rId53"/>
     </w:p>
     <w:p>
       <w:pPr>
@@ -6707,8 +6467,6 @@
         </w:rPr>
         <w:t xml:space="preserve"> </w:t>
       </w:r>
-      <w:proofErr w:type="spellStart"/>
-      <w:proofErr w:type="spellEnd"/>
     </w:p>
     <w:p>
       <w:pPr>
@@ -6787,7 +6545,7 @@
         </w:rPr>
         <w:t xml:space="preserve">You can opt-out of Bing Ads interest-based ads by following their instructions: https://advertise.bingads.microsoft.com/en-us/resources/policies/personalized-ads</w:t>
       </w:r>
-      <w:hyperlink r:id="rId52"/>
+      <w:hyperlink r:id="rId54"/>
     </w:p>
     <w:p>
       <w:pPr>
@@ -6827,7 +6585,7 @@
         </w:rPr>
         <w:t xml:space="preserve">You can learn more about the privacy practices and policies of Microsoft by visiting their Privacy Policy page: https://privacy.microsoft.com/en-us/PrivacyStatement</w:t>
       </w:r>
-      <w:hyperlink r:id="rId53"/>
+      <w:hyperlink r:id="rId55"/>
     </w:p>
     <w:p>
       <w:pPr>
@@ -6851,8 +6609,6 @@
         </w:rPr>
         <w:t xml:space="preserve"> </w:t>
       </w:r>
-      <w:proofErr w:type="spellStart"/>
-      <w:proofErr w:type="spellEnd"/>
     </w:p>
     <w:p>
       <w:pPr>
@@ -6931,7 +6687,7 @@
         </w:rPr>
         <w:t xml:space="preserve">You can opt-out from Twitter's interest-based ads by following their instructions: https://support.twitter.com/articles/20170405</w:t>
       </w:r>
-      <w:hyperlink r:id="rId54"/>
+      <w:hyperlink r:id="rId56"/>
     </w:p>
     <w:p>
       <w:pPr>
@@ -6969,9 +6725,10 @@
         <w:rPr>
           <w:rFonts w:ascii="Arial" w:cs="Arial" w:hAnsi="Arial"/>
         </w:rPr>
+        <w:lastRenderedPageBreak/>
         <w:t xml:space="preserve">You can learn more about the privacy practices and policies of Twitter by visiting their Privacy Policy page: https://twitter.com/privacy</w:t>
       </w:r>
-      <w:hyperlink r:id="rId55"/>
+      <w:hyperlink r:id="rId57"/>
     </w:p>
     <w:p>
       <w:pPr>
@@ -6995,8 +6752,6 @@
         </w:rPr>
         <w:t xml:space="preserve"> </w:t>
       </w:r>
-      <w:proofErr w:type="spellStart"/>
-      <w:proofErr w:type="spellEnd"/>
     </w:p>
     <w:p>
       <w:pPr>
@@ -7075,7 +6830,7 @@
         </w:rPr>
         <w:t xml:space="preserve">You can learn more about interest-based advertising from Facebook by visiting this page: https://www.facebook.com/help/164968693837950</w:t>
       </w:r>
-      <w:hyperlink r:id="rId56"/>
+      <w:hyperlink r:id="rId58"/>
     </w:p>
     <w:p>
       <w:pPr>
@@ -7095,7 +6850,6 @@
           <w:rFonts w:ascii="Arial" w:cs="Arial" w:hAnsi="Arial"/>
           <w:lang w:val="uk-UA"/>
         </w:rPr>
-        <w:lastRenderedPageBreak/>
         <w:t xml:space="preserve"> </w:t>
       </w:r>
     </w:p>
@@ -7117,7 +6871,7 @@
         </w:rPr>
         <w:t xml:space="preserve">To opt-out from Facebook's interest-based ads, follow these instructions from Facebook: https://www.facebook.com/help/568137493302217</w:t>
       </w:r>
-      <w:hyperlink r:id="rId57"/>
+      <w:hyperlink r:id="rId59"/>
     </w:p>
     <w:p>
       <w:pPr>
@@ -7157,11 +6911,9 @@
         </w:rPr>
         <w:t xml:space="preserve">Facebook adheres to the Self-Regulatory Principles for Online Behavioural Advertising established by the Digital Advertising Alliance. You can also opt-out from Facebook and other participating companies through the Digital Advertising Alliance in the USA http://www.aboutads.info/choices/, the Digital Advertising Alliance of Canada in Canada http://youradchoices.ca/ or the European Interactive Digital Advertising Alliance in Europe http://www.youronlinechoices.eu/, or opt-out using your mobile device settings.</w:t>
       </w:r>
-      <w:proofErr w:type="spellStart"/>
-      <w:proofErr w:type="spellEnd"/>
-      <w:hyperlink r:id="rId58"/>
-      <w:hyperlink r:id="rId59"/>
       <w:hyperlink r:id="rId60"/>
+      <w:hyperlink r:id="rId61"/>
+      <w:hyperlink r:id="rId62"/>
     </w:p>
     <w:p>
       <w:pPr>
@@ -7202,7 +6954,7 @@
         </w:rPr>
         <w:t xml:space="preserve">For more information on the privacy practices of Facebook, please visit Facebook's Data Policy: https://www.facebook.com/privacy/explanation</w:t>
       </w:r>
-      <w:hyperlink r:id="rId61"/>
+      <w:hyperlink r:id="rId63"/>
     </w:p>
     <w:p>
       <w:pPr>
@@ -7226,8 +6978,6 @@
         </w:rPr>
         <w:t xml:space="preserve"> </w:t>
       </w:r>
-      <w:proofErr w:type="spellStart"/>
-      <w:proofErr w:type="spellEnd"/>
     </w:p>
     <w:p>
       <w:pPr>
@@ -7306,7 +7056,7 @@
         </w:rPr>
         <w:t xml:space="preserve">You can opt-out from Pinterest's interest-based ads by enabling the “Do Not Track” functionality of your web browser or by following Pinterest instructions: http://help.pinterest.com/en/articles/personalization-and-data</w:t>
       </w:r>
-      <w:hyperlink r:id="rId62"/>
+      <w:hyperlink r:id="rId64"/>
     </w:p>
     <w:p>
       <w:pPr>
@@ -7345,7 +7095,7 @@
         </w:rPr>
         <w:t xml:space="preserve">You can learn more about the privacy practices and policies of Pinterest by visiting their Privacy Policy page: https://about.pinterest.com/en/privacy-policy</w:t>
       </w:r>
-      <w:hyperlink r:id="rId63"/>
+      <w:hyperlink r:id="rId65"/>
     </w:p>
     <w:p>
       <w:pPr>
@@ -7491,6 +7241,7 @@
           <w:rFonts w:ascii="Arial" w:cs="Arial" w:hAnsi="Arial"/>
           <w:lang w:val="uk-UA"/>
         </w:rPr>
+        <w:lastRenderedPageBreak/>
         <w:t xml:space="preserve"> </w:t>
       </w:r>
     </w:p>
@@ -7561,23 +7312,22 @@
         </w:rPr>
         <w:t>Their Privacy Policy can be viewed at https://www.paypal.com/webapps/mpp/ua/privacy-full</w:t>
       </w:r>
-      <w:hyperlink r:id="rId64" w:history="1"/>
-    </w:p>
-    <w:p>
-      <w:pPr>
-        <w:keepNext w:val="0"/>
-        <w:keepLines w:val="0"/>
-        <w:spacing w:after="0"/>
-        <w:ind w:left="357"/>
-        <w:rPr>
-          <w:rFonts w:ascii="Arial" w:cs="Arial" w:hAnsi="Arial"/>
-        </w:rPr>
-      </w:pPr>
-      <w:r>
-        <w:rPr>
-          <w:rFonts w:ascii="Arial" w:cs="Arial" w:hAnsi="Arial"/>
-        </w:rPr>
-        <w:lastRenderedPageBreak/>
+      <w:hyperlink r:id="rId66" w:history="1"/>
+    </w:p>
+    <w:p>
+      <w:pPr>
+        <w:keepNext w:val="0"/>
+        <w:keepLines w:val="0"/>
+        <w:spacing w:after="0"/>
+        <w:ind w:left="357"/>
+        <w:rPr>
+          <w:rFonts w:ascii="Arial" w:cs="Arial" w:hAnsi="Arial"/>
+        </w:rPr>
+      </w:pPr>
+      <w:r>
+        <w:rPr>
+          <w:rFonts w:ascii="Arial" w:cs="Arial" w:hAnsi="Arial"/>
+        </w:rPr>
         <w:t xml:space="preserve"> </w:t>
       </w:r>
     </w:p>
@@ -7615,7 +7365,7 @@
         </w:rPr>
         <w:t>Their Privacy Policy can be viewed at http://fastspring.com/privacy/</w:t>
       </w:r>
-      <w:hyperlink r:id="rId65" w:history="1"/>
+      <w:hyperlink r:id="rId67" w:history="1"/>
     </w:p>
     <w:p>
       <w:pPr>
@@ -7668,8 +7418,8 @@
         </w:rPr>
         <w:t>Their Privacy Policy can be viewed at: https://www.apple.com/legal/privacy/en-ww/ / https://support.apple.com/en-us/HT203027 </w:t>
       </w:r>
-      <w:hyperlink r:id="rId66" w:history="1"/>
-      <w:hyperlink r:id="rId67" w:history="1"/>
+      <w:hyperlink r:id="rId68" w:history="1"/>
+      <w:hyperlink r:id="rId69" w:history="1"/>
     </w:p>
     <w:p>
       <w:pPr>
@@ -7722,8 +7472,8 @@
         </w:rPr>
         <w:t>Their Privacy Policy can be viewed at: https://policies.google.com/privacy?hl=en&amp;gl=us / https://payments.google.com/payments/apis-secure/u/0/get_legal_document?ldo=0&amp;ldt=privacynotice&amp;ldl=en </w:t>
       </w:r>
-      <w:hyperlink r:id="rId68" w:history="1"/>
-      <w:hyperlink r:id="rId69" w:history="1"/>
+      <w:hyperlink r:id="rId70" w:history="1"/>
+      <w:hyperlink r:id="rId71" w:history="1"/>
     </w:p>
     <w:p>
       <w:pPr>
@@ -7776,7 +7526,7 @@
         </w:rPr>
         <w:t>Their Privacy Policy can be viewed at: https://stripe.com/us/privacy</w:t>
       </w:r>
-      <w:hyperlink r:id="rId70" w:history="1"/>
+      <w:hyperlink r:id="rId72" w:history="1"/>
     </w:p>
     <w:p>
       <w:pPr>
@@ -7829,7 +7579,7 @@
         </w:rPr>
         <w:t>Their Privacy Policy can be viewed at: https://go.wepay.com/privacy-policy </w:t>
       </w:r>
-      <w:hyperlink r:id="rId71" w:history="1"/>
+      <w:hyperlink r:id="rId73" w:history="1"/>
     </w:p>
     <w:p>
       <w:pPr>
@@ -7882,7 +7632,7 @@
         </w:rPr>
         <w:t>Their Privacy Policy can be viewed at: https://online.worldpay.com/terms/privacy </w:t>
       </w:r>
-      <w:hyperlink r:id="rId72" w:history="1"/>
+      <w:hyperlink r:id="rId74" w:history="1"/>
     </w:p>
     <w:p>
       <w:pPr>
@@ -7933,54 +7683,9 @@
         <w:rPr>
           <w:rFonts w:ascii="Arial" w:cs="Arial" w:hAnsi="Arial"/>
         </w:rPr>
-        <w:t xml:space="preserve">Their Privacy Policy can be viewed at: </w:t>
-      </w:r>
-      <w:bookmarkStart w:id="1" w:name="_GoBack"/>
-      <w:bookmarkEnd w:id="1"/>
-      <w:r>
-        <w:rPr>
-          <w:rFonts w:ascii="Arial" w:cs="Arial" w:hAnsi="Arial"/>
-        </w:rPr>
-        <w:fldChar w:fldCharType="begin"/>
-      </w:r>
-      <w:r>
-        <w:rPr>
-          <w:rFonts w:ascii="Arial" w:cs="Arial" w:hAnsi="Arial"/>
-        </w:rPr>
-        <w:instrText xml:space="preserve"> HYPERLINK "https://www.firstdata.com/en_us/privacy.html" </w:instrText>
-      </w:r>
-      <w:r>
-        <w:rPr>
-          <w:rFonts w:ascii="Arial" w:cs="Arial" w:hAnsi="Arial"/>
-        </w:rPr>
-      </w:r>
-      <w:r>
-        <w:rPr>
-          <w:rFonts w:ascii="Arial" w:cs="Arial" w:hAnsi="Arial"/>
-        </w:rPr>
-        <w:fldChar w:fldCharType="separate"/>
-      </w:r>
-      <w:r>
-        <w:rPr>
-          <w:rStyle w:val="aff4"/>
-          <w:rFonts w:ascii="Arial" w:cs="Arial" w:hAnsi="Arial"/>
-        </w:rPr>
-        <w:t xml:space="preserve">https://www.firstdata.com/en_us/privacy.html</w:t>
-      </w:r>
-      <w:r>
-        <w:rPr>
-          <w:rFonts w:ascii="Arial" w:cs="Arial" w:hAnsi="Arial"/>
-        </w:rPr>
-        <w:fldChar w:fldCharType="end"/>
-      </w:r>
-      <w:r>
-        <w:rPr>
-          <w:rFonts w:ascii="Arial" w:cs="Arial" w:hAnsi="Arial"/>
-        </w:rPr>
-        <w:t xml:space="preserve"> </w:t>
-      </w:r>
-      <w:proofErr w:type="spellStart"/>
-      <w:proofErr w:type="spellEnd"/>
+        <w:t>Their Privacy Policy can be viewed at: https://www.firstdata.com/en_us/privacy.html </w:t>
+      </w:r>
+      <w:hyperlink r:id="rId75" w:history="1"/>
     </w:p>
     <w:p>
       <w:pPr>
@@ -8033,7 +7738,7 @@
         </w:rPr>
         <w:t>Their Privacy Policy can be viewed at: https://www.authorize.net/about-us/privacy/ </w:t>
       </w:r>
-      <w:hyperlink r:id="rId73" w:history="1"/>
+      <w:hyperlink r:id="rId76" w:history="1"/>
     </w:p>
     <w:p>
       <w:pPr>
@@ -8086,7 +7791,7 @@
         </w:rPr>
         <w:t>Their Privacy Policy can be viewed at: https://www.2checkout.com/legal/privacy/ </w:t>
       </w:r>
-      <w:hyperlink r:id="rId74" w:history="1"/>
+      <w:hyperlink r:id="rId77" w:history="1"/>
     </w:p>
     <w:p>
       <w:pPr>
@@ -8120,7 +7825,6 @@
           <w:rFonts w:ascii="Arial" w:cs="Arial" w:eastAsiaTheme="minorEastAsia" w:hAnsi="Arial"/>
           <w:spacing w:val="0"/>
         </w:rPr>
-        <w:lastRenderedPageBreak/>
         <w:t>Sage Pay:</w:t>
       </w:r>
     </w:p>
@@ -8140,7 +7844,7 @@
         </w:rPr>
         <w:t>Their Privacy Policy can be viewed at: https://www.sagepay.co.uk/policies/privacy-policy </w:t>
       </w:r>
-      <w:hyperlink r:id="rId75" w:history="1"/>
+      <w:hyperlink r:id="rId78" w:history="1"/>
     </w:p>
     <w:p>
       <w:pPr>
@@ -8193,7 +7897,7 @@
         </w:rPr>
         <w:t>Their Privacy Policy can be viewed at: https://squareup.com/us/en/legal/general/privacy </w:t>
       </w:r>
-      <w:hyperlink r:id="rId76" w:history="1"/>
+      <w:hyperlink r:id="rId79" w:history="1"/>
     </w:p>
     <w:p>
       <w:pPr>
@@ -8227,10 +7931,8 @@
           <w:rFonts w:ascii="Arial" w:cs="Arial" w:eastAsiaTheme="minorEastAsia" w:hAnsi="Arial"/>
           <w:spacing w:val="0"/>
         </w:rPr>
-        <w:t xml:space="preserve">Go Cardless:</w:t>
-      </w:r>
-      <w:proofErr w:type="spellStart"/>
-      <w:proofErr w:type="spellEnd"/>
+        <w:t>Go Cardless:</w:t>
+      </w:r>
     </w:p>
     <w:p>
       <w:pPr>
@@ -8248,7 +7950,7 @@
         </w:rPr>
         <w:t>Their Privacy Policy can be viewed at: https://gocardless.com/legal/privacy </w:t>
       </w:r>
-      <w:hyperlink r:id="rId77" w:history="1"/>
+      <w:hyperlink r:id="rId80" w:history="1"/>
     </w:p>
     <w:p>
       <w:pPr>
@@ -8301,7 +8003,7 @@
         </w:rPr>
         <w:t>Their Privacy Policy can be viewed at: https://www.elavon.com/privacy-pledge.html </w:t>
       </w:r>
-      <w:hyperlink r:id="rId78" w:history="1"/>
+      <w:hyperlink r:id="rId81" w:history="1"/>
     </w:p>
     <w:p>
       <w:pPr>
@@ -8354,7 +8056,7 @@
         </w:rPr>
         <w:t>Their Privacy Policy can be viewed at: https://www.verifone.com/en/privacy </w:t>
       </w:r>
-      <w:hyperlink r:id="rId79" w:history="1"/>
+      <w:hyperlink r:id="rId82" w:history="1"/>
     </w:p>
     <w:p>
       <w:pPr>
@@ -8407,7 +8109,7 @@
         </w:rPr>
         <w:t>Their Privacy Policy can be viewed at: https://www.moneris.com/legal/privacy-policy </w:t>
       </w:r>
-      <w:hyperlink r:id="rId80" w:history="1"/>
+      <w:hyperlink r:id="rId83" w:history="1"/>
     </w:p>
     <w:p>
       <w:pPr>
@@ -8460,7 +8162,7 @@
         </w:rPr>
         <w:t>Their Privacy Policy can be viewed at: https://www.wechat.com/en/privacy_policy.html </w:t>
       </w:r>
-      <w:hyperlink r:id="rId81" w:history="1"/>
+      <w:hyperlink r:id="rId84" w:history="1"/>
     </w:p>
     <w:p>
       <w:pPr>
@@ -8513,7 +8215,7 @@
         </w:rPr>
         <w:t>Their Privacy Policy can be viewed at: https://render.alipay.com/p/f/agreementpages/alipayglobalprivacypolicy.html </w:t>
       </w:r>
-      <w:hyperlink r:id="rId82" w:history="1"/>
+      <w:hyperlink r:id="rId85" w:history="1"/>
     </w:p>
     <w:p>
       <w:pPr>
@@ -8532,7 +8234,7 @@
         <w:t xml:space="preserve"> </w:t>
       </w:r>
     </w:p>
-    <w:bookmarkEnd w:id="0"/>
+    <w:bookmarkEnd w:id="1"/>
     <w:p>
       <w:pPr>
         <w:pStyle w:val="aa"/>
@@ -8639,7 +8341,6 @@
         <w:rPr>
           <w:rFonts w:ascii="Arial" w:cs="Arial" w:hAnsi="Arial"/>
         </w:rPr>
-        <w:lastRenderedPageBreak/>
         <w:t>We have no control over and assume no responsibility for the content, privacy policies or practices of any third party sites or services.</w:t>
       </w:r>
     </w:p>
@@ -9067,8 +8768,6 @@
         </w:rPr>
         <w:t>By email: marvin@poopjournal.rocks.</w:t>
       </w:r>
-      <w:proofErr w:type="spellStart"/>
-      <w:proofErr w:type="spellEnd"/>
     </w:p>
     <w:p>
       <w:pPr>
@@ -9086,11 +8785,9 @@
         </w:rPr>
         <w:t xml:space="preserve"> </w:t>
       </w:r>
-      <w:proofErr w:type="spellStart"/>
-      <w:proofErr w:type="spellEnd"/>
     </w:p>
     <w:sectPr>
-      <w:footerReference r:id="rId83" w:type="default"/>
+      <w:footerReference r:id="rId86" w:type="default"/>
       <w:pgSz w:h="15840" w:w="12240"/>
       <w:pgMar w:bottom="1440" w:footer="720" w:gutter="0" w:header="720" w:left="1440" w:right="1440" w:top="1440"/>
       <w:cols w:space="720"/>
@@ -23874,7 +23571,7 @@
 </file>
 
 <file path=customXml/itemProps1.xml><?xml version="1.0" encoding="utf-8"?>
-<ds:datastoreItem xmlns:ds="http://schemas.openxmlformats.org/officeDocument/2006/customXml" ds:itemID="{7275001C-A022-46D8-8075-3F2FBE513230}">
+<ds:datastoreItem xmlns:ds="http://schemas.openxmlformats.org/officeDocument/2006/customXml" ds:itemID="{CA295CFA-93B3-CB4D-9906-1951B5039C01}">
   <ds:schemaRefs>
     <ds:schemaRef ds:uri="http://schemas.openxmlformats.org/officeDocument/2006/bibliography"/>
   </ds:schemaRefs>
